--- a/FrecuenciasCardiacas_M.docx
+++ b/FrecuenciasCardiacas_M.docx
@@ -2,180 +2,6 @@
 <file path=word/document.xml><?xml version="1.0" encoding="utf-8"?>
 <w:document xmlns:wpc="http://schemas.microsoft.com/office/word/2010/wordprocessingCanvas" xmlns:cx="http://schemas.microsoft.com/office/drawing/2014/chartex" xmlns:cx1="http://schemas.microsoft.com/office/drawing/2015/9/8/chartex" xmlns:cx2="http://schemas.microsoft.com/office/drawing/2015/10/21/chartex" xmlns:cx3="http://schemas.microsoft.com/office/drawing/2016/5/9/chartex" xmlns:cx4="http://schemas.microsoft.com/office/drawing/2016/5/10/chartex" xmlns:cx5="http://schemas.microsoft.com/office/drawing/2016/5/11/chartex" xmlns:cx6="http://schemas.microsoft.com/office/drawing/2016/5/12/chartex" xmlns:cx7="http://schemas.microsoft.com/office/drawing/2016/5/13/chartex" xmlns:cx8="http://schemas.microsoft.com/office/drawing/2016/5/14/chartex" xmlns:mc="http://schemas.openxmlformats.org/markup-compatibility/2006" xmlns:aink="http://schemas.microsoft.com/office/drawing/2016/ink" xmlns:am3d="http://schemas.microsoft.com/office/drawing/2017/model3d" xmlns:o="urn:schemas-microsoft-com:office:office" xmlns:r="http://schemas.openxmlformats.org/officeDocument/2006/relationships" xmlns:m="http://schemas.openxmlformats.org/officeDocument/2006/math" xmlns:v="urn:schemas-microsoft-com:vml" xmlns:wp14="http://schemas.microsoft.com/office/word/2010/wordprocessingDrawing" xmlns:wp="http://schemas.openxmlformats.org/drawingml/2006/wordprocessingDrawing" xmlns:w10="urn:schemas-microsoft-com:office:word" xmlns:w="http://schemas.openxmlformats.org/wordprocessingml/2006/main" xmlns:w14="http://schemas.microsoft.com/office/word/2010/wordml" xmlns:w15="http://schemas.microsoft.com/office/word/2012/wordml" xmlns:w16cid="http://schemas.microsoft.com/office/word/2016/wordml/cid" xmlns:w16se="http://schemas.microsoft.com/office/word/2015/wordml/symex" xmlns:wpg="http://schemas.microsoft.com/office/word/2010/wordprocessingGroup" xmlns:wpi="http://schemas.microsoft.com/office/word/2010/wordprocessingInk" xmlns:wne="http://schemas.microsoft.com/office/word/2006/wordml" xmlns:wps="http://schemas.microsoft.com/office/word/2010/wordprocessingShape" mc:Ignorable="w14 w15 w16se w16cid wp14">
   <w:body>
-    <w:p>
-      <w:pPr>
-        <w:rPr>
-          <w:b/>
-          <w:lang w:val="en-CA"/>
-        </w:rPr>
-      </w:pPr>
-      <w:proofErr w:type="spellStart"/>
-      <w:r>
-        <w:rPr>
-          <w:b/>
-          <w:lang w:val="en-CA"/>
-        </w:rPr>
-        <w:t>Ejercicio</w:t>
-      </w:r>
-      <w:proofErr w:type="spellEnd"/>
-      <w:r>
-        <w:rPr>
-          <w:b/>
-          <w:lang w:val="en-CA"/>
-        </w:rPr>
-        <w:t xml:space="preserve"> </w:t>
-      </w:r>
-      <w:proofErr w:type="spellStart"/>
-      <w:r>
-        <w:rPr>
-          <w:b/>
-          <w:lang w:val="en-CA"/>
-        </w:rPr>
-        <w:t>FrecuenciasCardiacas</w:t>
-      </w:r>
-      <w:proofErr w:type="spellEnd"/>
-    </w:p>
-    <w:p>
-      <w:pPr>
-        <w:rPr>
-          <w:lang w:val="en-CA"/>
-        </w:rPr>
-      </w:pPr>
-      <w:proofErr w:type="spellStart"/>
-      <w:r>
-        <w:rPr>
-          <w:b/>
-          <w:lang w:val="en-CA"/>
-        </w:rPr>
-        <w:t>Analisis</w:t>
-      </w:r>
-      <w:proofErr w:type="spellEnd"/>
-      <w:r>
-        <w:rPr>
-          <w:lang w:val="en-CA"/>
-        </w:rPr>
-        <w:t>:</w:t>
-      </w:r>
-      <w:r>
-        <w:rPr>
-          <w:lang w:val="en-CA"/>
-        </w:rPr>
-        <w:br/>
-      </w:r>
-    </w:p>
-    <w:p>
-      <w:r>
-        <w:t>Entrada:</w:t>
-      </w:r>
-    </w:p>
-    <w:p>
-      <w:r>
-        <w:t xml:space="preserve">Para poder calcular la frecuencia </w:t>
-      </w:r>
-      <w:r>
-        <w:t xml:space="preserve">cardiaca ideal de un individuo, necesitamos solo su fecha de nacimiento. Otra variable como la frecuencia cardiaca es solo una medida para concientizar al usuario de cual es su ritmo, y luego le mostramos a cuanto debería idealmente estar. </w:t>
-      </w:r>
-      <w:proofErr w:type="gramStart"/>
-      <w:r>
-        <w:t>Finalmente</w:t>
-      </w:r>
-      <w:proofErr w:type="gramEnd"/>
-      <w:r>
-        <w:t xml:space="preserve"> su nombre solo le preguntamos para conocer de quien obtenemos las estadísticas.</w:t>
-      </w:r>
-    </w:p>
-    <w:p>
-      <w:r>
-        <w:t>Proceso:</w:t>
-      </w:r>
-    </w:p>
-    <w:p>
-      <w:r>
-        <w:t>Tuvimos que importar la fecha actual (en java) y solo colocar 2023 (en el algoritmo) para poder calcular su edad a partir de lo mencionado previamente y de su fecha de nacimiento.</w:t>
-      </w:r>
-    </w:p>
-    <w:p>
-      <w:r>
-        <w:t xml:space="preserve">Luego restamos 220 a su edad y obtenemos la frecuencia máxima, de la cual al aplicar su 50% obtenemos su limite inferior y al aplicar su 85% su </w:t>
-      </w:r>
-      <w:proofErr w:type="spellStart"/>
-      <w:r>
-        <w:t>limite</w:t>
-      </w:r>
-      <w:proofErr w:type="spellEnd"/>
-      <w:r>
-        <w:t xml:space="preserve"> superior.</w:t>
-      </w:r>
-    </w:p>
-    <w:p>
-      <w:r>
-        <w:t xml:space="preserve">Como parámetro adicional preguntamos cuanto tiempo de HIIT (Entrenamiento de Intervalos de Alta Intensidad) la persona resiste (en minutos). Pues gracias a este puede el cliente determinar si </w:t>
-      </w:r>
-      <w:proofErr w:type="spellStart"/>
-      <w:r>
-        <w:t>esta</w:t>
-      </w:r>
-      <w:proofErr w:type="spellEnd"/>
-      <w:r>
-        <w:t xml:space="preserve"> superando sus marcas personales o si debería de bajar su intensidad al ejercitarse (pues su frecuencia cardiaca estaría </w:t>
-      </w:r>
-      <w:proofErr w:type="spellStart"/>
-      <w:r>
-        <w:t>mas</w:t>
-      </w:r>
-      <w:proofErr w:type="spellEnd"/>
-      <w:r>
-        <w:t xml:space="preserve"> allá de lo ideal) o si necesita hacer mas actividad a mayor intensidad o cantidad </w:t>
-      </w:r>
-      <w:proofErr w:type="gramStart"/>
-      <w:r>
-        <w:t>( pues</w:t>
-      </w:r>
-      <w:proofErr w:type="gramEnd"/>
-      <w:r>
-        <w:t xml:space="preserve"> su frecuencia cardiaca estaría por debajo del ideal)</w:t>
-      </w:r>
-    </w:p>
-    <w:p>
-      <w:r>
-        <w:t>Salida:</w:t>
-      </w:r>
-    </w:p>
-    <w:p>
-      <w:r>
-        <w:t xml:space="preserve">En algoritmo presente tras cada ciclo </w:t>
-      </w:r>
-      <w:proofErr w:type="spellStart"/>
-      <w:r>
-        <w:t>repetivo</w:t>
-      </w:r>
-      <w:proofErr w:type="spellEnd"/>
-      <w:r>
-        <w:t xml:space="preserve"> las marcas del cliente (nombre, edad, frecuencia cardiaca, máxima, rango-ideal y tiempo en </w:t>
-      </w:r>
-      <w:proofErr w:type="spellStart"/>
-      <w:r>
-        <w:t>hiit</w:t>
-      </w:r>
-      <w:proofErr w:type="spellEnd"/>
-      <w:r>
-        <w:t>)</w:t>
-      </w:r>
-    </w:p>
-    <w:p>
-      <w:r>
-        <w:t xml:space="preserve">En java tras un ordenamiento de </w:t>
-      </w:r>
-      <w:proofErr w:type="spellStart"/>
-      <w:r>
-        <w:t>arrays</w:t>
-      </w:r>
-      <w:proofErr w:type="spellEnd"/>
-      <w:r>
-        <w:t xml:space="preserve"> presente en tabla estadística cada marca del ciclo repetitivo, pero ahora de manera ordenada y limpia.</w:t>
-      </w:r>
-    </w:p>
-    <w:p/>
     <w:p>
       <w:pPr>
         <w:rPr>
@@ -186,6 +12,142 @@
         <w:rPr>
           <w:b/>
         </w:rPr>
+        <w:t xml:space="preserve">Ejercicio </w:t>
+      </w:r>
+      <w:r>
+        <w:rPr>
+          <w:b/>
+        </w:rPr>
+        <w:t>5</w:t>
+      </w:r>
+      <w:r>
+        <w:rPr>
+          <w:b/>
+        </w:rPr>
+        <w:t>:</w:t>
+      </w:r>
+      <w:r>
+        <w:rPr>
+          <w:b/>
+        </w:rPr>
+        <w:t xml:space="preserve"> Monitor de frecuencia cardiaca</w:t>
+      </w:r>
+    </w:p>
+    <w:p>
+      <w:r>
+        <w:rPr>
+          <w:b/>
+        </w:rPr>
+        <w:t>Análisis</w:t>
+      </w:r>
+      <w:r>
+        <w:t>:</w:t>
+      </w:r>
+      <w:r>
+        <w:br/>
+      </w:r>
+    </w:p>
+    <w:p>
+      <w:r>
+        <w:t>Entrada:</w:t>
+      </w:r>
+    </w:p>
+    <w:p>
+      <w:r>
+        <w:t xml:space="preserve">Para poder calcular la frecuencia </w:t>
+      </w:r>
+      <w:r>
+        <w:t xml:space="preserve">cardiaca ideal de un individuo, necesitamos solo su fecha de nacimiento. Otra variable como la frecuencia cardiaca es solo una medida para concientizar al usuario de cual es su ritmo, y luego le mostramos a cuanto debería idealmente estar. </w:t>
+      </w:r>
+      <w:r>
+        <w:t>Finalmente,</w:t>
+      </w:r>
+      <w:r>
+        <w:t xml:space="preserve"> su nombre solo le preguntamos para conocer de quien obtenemos las estadísticas.</w:t>
+      </w:r>
+    </w:p>
+    <w:p>
+      <w:r>
+        <w:t>Proceso:</w:t>
+      </w:r>
+    </w:p>
+    <w:p>
+      <w:r>
+        <w:t>Tuvimos que importar la fecha actual (en java) y solo colocar 2023 (en el algoritmo) para poder calcular su edad a partir de lo mencionado previamente y de su fecha de nacimiento.</w:t>
+      </w:r>
+    </w:p>
+    <w:p>
+      <w:r>
+        <w:t xml:space="preserve">Luego restamos 220 a su edad y obtenemos la frecuencia máxima, de la cual al aplicar su 50% obtenemos su limite inferior y al aplicar su 85% su </w:t>
+      </w:r>
+      <w:r>
+        <w:t>límite</w:t>
+      </w:r>
+      <w:r>
+        <w:t xml:space="preserve"> superior.</w:t>
+      </w:r>
+    </w:p>
+    <w:p>
+      <w:r>
+        <w:t xml:space="preserve">Como parámetro adicional preguntamos cuanto tiempo de HIIT (Entrenamiento de Intervalos de Alta Intensidad) la persona resiste (en minutos). Pues gracias a este puede el cliente determinar si </w:t>
+      </w:r>
+      <w:r>
+        <w:t>está</w:t>
+      </w:r>
+      <w:r>
+        <w:t xml:space="preserve"> superando sus marcas personales o si debería de bajar su intensidad al ejercitarse (pues su frecuencia cardiaca estaría </w:t>
+      </w:r>
+      <w:r>
+        <w:t>más</w:t>
+      </w:r>
+      <w:r>
+        <w:t xml:space="preserve"> allá de lo ideal) o si necesita hacer mas actividad a mayor intensidad o cantidad </w:t>
+      </w:r>
+      <w:r>
+        <w:t>(pues</w:t>
+      </w:r>
+      <w:r>
+        <w:t xml:space="preserve"> su frecuencia cardiaca estaría por debajo del ideal)</w:t>
+      </w:r>
+    </w:p>
+    <w:p>
+      <w:r>
+        <w:t>Salida:</w:t>
+      </w:r>
+    </w:p>
+    <w:p>
+      <w:r>
+        <w:t xml:space="preserve">En algoritmo presente tras cada ciclo </w:t>
+      </w:r>
+      <w:r>
+        <w:t>repetitivo</w:t>
+      </w:r>
+      <w:r>
+        <w:t xml:space="preserve"> las marcas del cliente (nombre, edad, frecuencia cardiaca, máxima, rango-ideal y tiempo en hiit)</w:t>
+      </w:r>
+    </w:p>
+    <w:p>
+      <w:r>
+        <w:t>En java tras un ordenamiento de arrays presente en tabla estadística cada marca del ciclo repetitivo, pero ahora de manera ordenada y limpia.</w:t>
+      </w:r>
+    </w:p>
+    <w:p/>
+    <w:p>
+      <w:pPr>
+        <w:rPr>
+          <w:b/>
+        </w:rPr>
+      </w:pPr>
+      <w:r>
+        <w:rPr>
+          <w:b/>
+        </w:rPr>
+        <w:t xml:space="preserve">Diseño en </w:t>
+      </w:r>
+      <w:r>
+        <w:rPr>
+          <w:b/>
+        </w:rPr>
         <w:t>Algoritmo:</w:t>
       </w:r>
       <w:r>
@@ -209,50 +171,13 @@
     </w:p>
     <w:p>
       <w:r>
-        <w:t xml:space="preserve">Algoritmo </w:t>
-      </w:r>
-      <w:proofErr w:type="spellStart"/>
-      <w:r>
-        <w:t>FrecuenciasCardiacas</w:t>
-      </w:r>
-      <w:proofErr w:type="spellEnd"/>
+        <w:t>Algoritmo FrecuenciasCardiacas</w:t>
+      </w:r>
     </w:p>
     <w:p>
       <w:r>
         <w:tab/>
-        <w:t xml:space="preserve">Definir sesiones, </w:t>
-      </w:r>
-      <w:proofErr w:type="spellStart"/>
-      <w:r>
-        <w:t>nSesion</w:t>
-      </w:r>
-      <w:proofErr w:type="spellEnd"/>
-      <w:r>
-        <w:t xml:space="preserve">, </w:t>
-      </w:r>
-      <w:proofErr w:type="spellStart"/>
-      <w:r>
-        <w:t>year</w:t>
-      </w:r>
-      <w:proofErr w:type="spellEnd"/>
-      <w:r>
-        <w:t xml:space="preserve">, </w:t>
-      </w:r>
-      <w:proofErr w:type="spellStart"/>
-      <w:r>
-        <w:t>currentYear</w:t>
-      </w:r>
-      <w:proofErr w:type="spellEnd"/>
-      <w:r>
-        <w:t xml:space="preserve">, </w:t>
-      </w:r>
-      <w:proofErr w:type="spellStart"/>
-      <w:r>
-        <w:t>age</w:t>
-      </w:r>
-      <w:proofErr w:type="spellEnd"/>
-      <w:r>
-        <w:t xml:space="preserve"> Como Entero</w:t>
+        <w:t>Definir sesiones, nSesion, year, currentYear, age Como Entero</w:t>
       </w:r>
     </w:p>
     <w:p>
@@ -264,89 +189,11 @@
       <w:r>
         <w:t xml:space="preserve">    </w:t>
       </w:r>
-      <w:proofErr w:type="spellStart"/>
       <w:r>
         <w:rPr>
           <w:lang w:val="en-GB"/>
         </w:rPr>
-        <w:t>Definir</w:t>
-      </w:r>
-      <w:proofErr w:type="spellEnd"/>
-      <w:r>
-        <w:rPr>
-          <w:lang w:val="en-GB"/>
-        </w:rPr>
-        <w:t xml:space="preserve"> </w:t>
-      </w:r>
-      <w:proofErr w:type="spellStart"/>
-      <w:r>
-        <w:rPr>
-          <w:lang w:val="en-GB"/>
-        </w:rPr>
-        <w:t>pulseRate</w:t>
-      </w:r>
-      <w:proofErr w:type="spellEnd"/>
-      <w:r>
-        <w:rPr>
-          <w:lang w:val="en-GB"/>
-        </w:rPr>
-        <w:t xml:space="preserve">, </w:t>
-      </w:r>
-      <w:proofErr w:type="spellStart"/>
-      <w:r>
-        <w:rPr>
-          <w:lang w:val="en-GB"/>
-        </w:rPr>
-        <w:t>maxPulseRate</w:t>
-      </w:r>
-      <w:proofErr w:type="spellEnd"/>
-      <w:r>
-        <w:rPr>
-          <w:lang w:val="en-GB"/>
-        </w:rPr>
-        <w:t xml:space="preserve">, </w:t>
-      </w:r>
-      <w:proofErr w:type="spellStart"/>
-      <w:r>
-        <w:rPr>
-          <w:lang w:val="en-GB"/>
-        </w:rPr>
-        <w:t>idealPulseRateLow</w:t>
-      </w:r>
-      <w:proofErr w:type="spellEnd"/>
-      <w:r>
-        <w:rPr>
-          <w:lang w:val="en-GB"/>
-        </w:rPr>
-        <w:t xml:space="preserve">, </w:t>
-      </w:r>
-      <w:proofErr w:type="spellStart"/>
-      <w:r>
-        <w:rPr>
-          <w:lang w:val="en-GB"/>
-        </w:rPr>
-        <w:t>idealPulseRateHigh</w:t>
-      </w:r>
-      <w:proofErr w:type="spellEnd"/>
-      <w:r>
-        <w:rPr>
-          <w:lang w:val="en-GB"/>
-        </w:rPr>
-        <w:t xml:space="preserve">, </w:t>
-      </w:r>
-      <w:proofErr w:type="spellStart"/>
-      <w:r>
-        <w:rPr>
-          <w:lang w:val="en-GB"/>
-        </w:rPr>
-        <w:t>hiit</w:t>
-      </w:r>
-      <w:proofErr w:type="spellEnd"/>
-      <w:r>
-        <w:rPr>
-          <w:lang w:val="en-GB"/>
-        </w:rPr>
-        <w:t xml:space="preserve"> Como Real</w:t>
+        <w:t>Definir pulseRate, maxPulseRate, idealPulseRateLow, idealPulseRateHigh, hiit Como Real</w:t>
       </w:r>
     </w:p>
     <w:p>
@@ -357,20 +204,7 @@
         <w:t xml:space="preserve">    </w:t>
       </w:r>
       <w:r>
-        <w:t xml:space="preserve">Definir </w:t>
-      </w:r>
-      <w:proofErr w:type="spellStart"/>
-      <w:proofErr w:type="gramStart"/>
-      <w:r>
-        <w:t>name</w:t>
-      </w:r>
-      <w:proofErr w:type="spellEnd"/>
-      <w:r>
-        <w:t xml:space="preserve">  Como</w:t>
-      </w:r>
-      <w:proofErr w:type="gramEnd"/>
-      <w:r>
-        <w:t xml:space="preserve"> Cadena</w:t>
+        <w:t>Definir name  Como Cadena</w:t>
       </w:r>
     </w:p>
     <w:p>
@@ -391,28 +225,12 @@
     </w:p>
     <w:p>
       <w:r>
-        <w:t xml:space="preserve">    </w:t>
-      </w:r>
-      <w:proofErr w:type="gramStart"/>
-      <w:r>
-        <w:t>Escribir "Cuantas veces a la semana usted se ejercita?</w:t>
-      </w:r>
-      <w:proofErr w:type="gramEnd"/>
-      <w:r>
-        <w:t xml:space="preserve"> (autogenerado)"</w:t>
-      </w:r>
-    </w:p>
-    <w:p>
-      <w:r>
-        <w:t xml:space="preserve">    sesiones = </w:t>
-      </w:r>
-      <w:proofErr w:type="gramStart"/>
-      <w:r>
-        <w:t>Aleatorio(</w:t>
-      </w:r>
-      <w:proofErr w:type="gramEnd"/>
-      <w:r>
-        <w:t>1,7)</w:t>
+        <w:t xml:space="preserve">    Escribir "Cuantas veces a la semana usted se ejercita? (autogenerado)"</w:t>
+      </w:r>
+    </w:p>
+    <w:p>
+      <w:r>
+        <w:t xml:space="preserve">    sesiones = Aleatorio(1,7)</w:t>
       </w:r>
     </w:p>
     <w:p>
@@ -433,13 +251,8 @@
     </w:p>
     <w:p>
       <w:r>
-        <w:t xml:space="preserve">    Leer </w:t>
-      </w:r>
-      <w:proofErr w:type="spellStart"/>
-      <w:r>
-        <w:t>name</w:t>
-      </w:r>
-      <w:proofErr w:type="spellEnd"/>
+        <w:t xml:space="preserve">    Leer name</w:t>
+      </w:r>
     </w:p>
     <w:p>
       <w:r>
@@ -454,22 +267,7 @@
     <w:p>
       <w:r>
         <w:tab/>
-      </w:r>
-      <w:proofErr w:type="spellStart"/>
-      <w:r>
-        <w:t>year</w:t>
-      </w:r>
-      <w:proofErr w:type="spellEnd"/>
-      <w:r>
-        <w:t xml:space="preserve">= </w:t>
-      </w:r>
-      <w:proofErr w:type="gramStart"/>
-      <w:r>
-        <w:t>Aleatorio(</w:t>
-      </w:r>
-      <w:proofErr w:type="gramEnd"/>
-      <w:r>
-        <w:t>1924,2015)</w:t>
+        <w:t>year= Aleatorio(1924,2015)</w:t>
       </w:r>
     </w:p>
     <w:p>
@@ -494,15 +292,7 @@
     </w:p>
     <w:p>
       <w:r>
-        <w:t xml:space="preserve">    </w:t>
-      </w:r>
-      <w:proofErr w:type="spellStart"/>
-      <w:r>
-        <w:t>currentYear</w:t>
-      </w:r>
-      <w:proofErr w:type="spellEnd"/>
-      <w:r>
-        <w:t xml:space="preserve"> = 2023</w:t>
+        <w:t xml:space="preserve">    currentYear = 2023</w:t>
       </w:r>
     </w:p>
     <w:p>
@@ -512,39 +302,13 @@
     </w:p>
     <w:p>
       <w:r>
-        <w:t xml:space="preserve">    // Calcular </w:t>
-      </w:r>
-      <w:proofErr w:type="spellStart"/>
-      <w:r>
-        <w:t>age</w:t>
-      </w:r>
-      <w:proofErr w:type="spellEnd"/>
-    </w:p>
-    <w:p>
-      <w:r>
-        <w:t xml:space="preserve">    </w:t>
-      </w:r>
-      <w:proofErr w:type="spellStart"/>
-      <w:r>
-        <w:t>age</w:t>
-      </w:r>
-      <w:proofErr w:type="spellEnd"/>
-      <w:r>
-        <w:t xml:space="preserve"> &lt;- </w:t>
-      </w:r>
-      <w:proofErr w:type="spellStart"/>
-      <w:r>
-        <w:t>currentYear</w:t>
-      </w:r>
-      <w:proofErr w:type="spellEnd"/>
-      <w:r>
-        <w:t xml:space="preserve"> - </w:t>
-      </w:r>
-      <w:proofErr w:type="spellStart"/>
-      <w:r>
-        <w:t>year</w:t>
-      </w:r>
-      <w:proofErr w:type="spellEnd"/>
+        <w:t xml:space="preserve">    // Calcular age</w:t>
+      </w:r>
+    </w:p>
+    <w:p>
+      <w:r>
+        <w:t xml:space="preserve">    age &lt;- currentYear - year</w:t>
+      </w:r>
     </w:p>
     <w:p>
       <w:r>
@@ -553,23 +317,7 @@
     </w:p>
     <w:p>
       <w:r>
-        <w:t xml:space="preserve">    Escribir "Estimado ", </w:t>
-      </w:r>
-      <w:proofErr w:type="spellStart"/>
-      <w:r>
-        <w:t>name</w:t>
-      </w:r>
-      <w:proofErr w:type="spellEnd"/>
-      <w:r>
-        <w:t xml:space="preserve">, ", usted tiene: ", </w:t>
-      </w:r>
-      <w:proofErr w:type="spellStart"/>
-      <w:r>
-        <w:t>age</w:t>
-      </w:r>
-      <w:proofErr w:type="spellEnd"/>
-      <w:r>
-        <w:t>, " años"</w:t>
+        <w:t xml:space="preserve">    Escribir "Estimado ", name, ", usted tiene: ", age, " años"</w:t>
       </w:r>
     </w:p>
     <w:p>
@@ -579,15 +327,7 @@
     </w:p>
     <w:p>
       <w:r>
-        <w:t xml:space="preserve">    // Inicializar variables individuales para la salida (esto es hecho en </w:t>
-      </w:r>
-      <w:proofErr w:type="spellStart"/>
-      <w:r>
-        <w:t>programacion</w:t>
-      </w:r>
-      <w:proofErr w:type="spellEnd"/>
-      <w:r>
-        <w:t>)</w:t>
+        <w:t xml:space="preserve">    // Inicializar variables individuales para la salida (esto es hecho en programacion)</w:t>
       </w:r>
     </w:p>
     <w:p>
@@ -602,28 +342,12 @@
     </w:p>
     <w:p>
       <w:r>
-        <w:t xml:space="preserve">    </w:t>
-      </w:r>
-      <w:proofErr w:type="spellStart"/>
-      <w:r>
-        <w:t>nSesion</w:t>
-      </w:r>
-      <w:proofErr w:type="spellEnd"/>
-      <w:r>
-        <w:t xml:space="preserve"> &lt;- 1</w:t>
-      </w:r>
-    </w:p>
-    <w:p>
-      <w:r>
-        <w:t xml:space="preserve">    Mientras </w:t>
-      </w:r>
-      <w:proofErr w:type="spellStart"/>
-      <w:r>
-        <w:t>nSesion</w:t>
-      </w:r>
-      <w:proofErr w:type="spellEnd"/>
-      <w:r>
-        <w:t xml:space="preserve"> &lt;= sesiones Hacer</w:t>
+        <w:t xml:space="preserve">    nSesion &lt;- 1</w:t>
+      </w:r>
+    </w:p>
+    <w:p>
+      <w:r>
+        <w:t xml:space="preserve">    Mientras nSesion &lt;= sesiones Hacer</w:t>
       </w:r>
     </w:p>
     <w:p>
@@ -633,57 +357,12 @@
     </w:p>
     <w:p>
       <w:r>
-        <w:t xml:space="preserve">        Escribir "Ingrese su frecuencia cardiaca en su </w:t>
-      </w:r>
-      <w:proofErr w:type="spellStart"/>
-      <w:r>
-        <w:t>sesion</w:t>
-      </w:r>
-      <w:proofErr w:type="spellEnd"/>
-      <w:r>
-        <w:t xml:space="preserve"> ", </w:t>
-      </w:r>
-      <w:proofErr w:type="spellStart"/>
-      <w:r>
-        <w:t>nSesion</w:t>
-      </w:r>
-      <w:proofErr w:type="spellEnd"/>
-      <w:r>
-        <w:t xml:space="preserve">, " de ejercicio: (solo </w:t>
-      </w:r>
-      <w:proofErr w:type="spellStart"/>
-      <w:proofErr w:type="gramStart"/>
-      <w:r>
-        <w:t>numero</w:t>
-      </w:r>
-      <w:proofErr w:type="spellEnd"/>
-      <w:r>
-        <w:t>)(</w:t>
-      </w:r>
-      <w:proofErr w:type="gramEnd"/>
-      <w:r>
-        <w:t>autogenerado)"</w:t>
-      </w:r>
-    </w:p>
-    <w:p>
-      <w:r>
-        <w:t xml:space="preserve">        </w:t>
-      </w:r>
-      <w:proofErr w:type="spellStart"/>
-      <w:r>
-        <w:t>pulseRate</w:t>
-      </w:r>
-      <w:proofErr w:type="spellEnd"/>
-      <w:r>
-        <w:t xml:space="preserve"> = </w:t>
-      </w:r>
-      <w:proofErr w:type="gramStart"/>
-      <w:r>
-        <w:t>Aleatorio(</w:t>
-      </w:r>
-      <w:proofErr w:type="gramEnd"/>
-      <w:r>
-        <w:t>60,220)</w:t>
+        <w:t xml:space="preserve">        Escribir "Ingrese su frecuencia cardiaca en su sesion ", nSesion, " de ejercicio: (solo numero)(autogenerado)"</w:t>
+      </w:r>
+    </w:p>
+    <w:p>
+      <w:r>
+        <w:t xml:space="preserve">        pulseRate = Aleatorio(60,220)</w:t>
       </w:r>
     </w:p>
     <w:p>
@@ -709,21 +388,8 @@
     </w:p>
     <w:p>
       <w:r>
-        <w:t xml:space="preserve">        </w:t>
-      </w:r>
-      <w:proofErr w:type="spellStart"/>
-      <w:r>
-        <w:t>maxPulseRate</w:t>
-      </w:r>
-      <w:proofErr w:type="spellEnd"/>
-      <w:r>
-        <w:t xml:space="preserve"> &lt;- 220 - </w:t>
-      </w:r>
-      <w:proofErr w:type="spellStart"/>
-      <w:r>
-        <w:t>age</w:t>
-      </w:r>
-      <w:proofErr w:type="spellEnd"/>
+        <w:t xml:space="preserve">        maxPulseRate &lt;- 220 - age</w:t>
+      </w:r>
     </w:p>
     <w:p>
       <w:pPr>
@@ -734,33 +400,11 @@
       <w:r>
         <w:t xml:space="preserve">        </w:t>
       </w:r>
-      <w:proofErr w:type="spellStart"/>
       <w:r>
         <w:rPr>
           <w:lang w:val="en-GB"/>
         </w:rPr>
-        <w:t>idealPulseRateLow</w:t>
-      </w:r>
-      <w:proofErr w:type="spellEnd"/>
-      <w:r>
-        <w:rPr>
-          <w:lang w:val="en-GB"/>
-        </w:rPr>
-        <w:t xml:space="preserve"> &lt;- </w:t>
-      </w:r>
-      <w:proofErr w:type="spellStart"/>
-      <w:r>
-        <w:rPr>
-          <w:lang w:val="en-GB"/>
-        </w:rPr>
-        <w:t>maxPulseRate</w:t>
-      </w:r>
-      <w:proofErr w:type="spellEnd"/>
-      <w:r>
-        <w:rPr>
-          <w:lang w:val="en-GB"/>
-        </w:rPr>
-        <w:t xml:space="preserve"> * 0.5</w:t>
+        <w:t>idealPulseRateLow &lt;- maxPulseRate * 0.5</w:t>
       </w:r>
     </w:p>
     <w:p>
@@ -774,35 +418,7 @@
           <w:lang w:val="en-GB"/>
         </w:rPr>
         <w:lastRenderedPageBreak/>
-        <w:t xml:space="preserve">        </w:t>
-      </w:r>
-      <w:proofErr w:type="spellStart"/>
-      <w:r>
-        <w:rPr>
-          <w:lang w:val="en-GB"/>
-        </w:rPr>
-        <w:t>idealPulseRateHigh</w:t>
-      </w:r>
-      <w:proofErr w:type="spellEnd"/>
-      <w:r>
-        <w:rPr>
-          <w:lang w:val="en-GB"/>
-        </w:rPr>
-        <w:t xml:space="preserve"> &lt;- </w:t>
-      </w:r>
-      <w:proofErr w:type="spellStart"/>
-      <w:r>
-        <w:rPr>
-          <w:lang w:val="en-GB"/>
-        </w:rPr>
-        <w:t>maxPulseRate</w:t>
-      </w:r>
-      <w:proofErr w:type="spellEnd"/>
-      <w:r>
-        <w:rPr>
-          <w:lang w:val="en-GB"/>
-        </w:rPr>
-        <w:t xml:space="preserve"> * 0.8</w:t>
+        <w:t xml:space="preserve">        idealPulseRateHigh &lt;- maxPulseRate * 0.8</w:t>
       </w:r>
     </w:p>
     <w:p>
@@ -834,30 +450,8 @@
         <w:rPr>
           <w:lang w:val="en-GB"/>
         </w:rPr>
-        <w:t xml:space="preserve">        // </w:t>
-      </w:r>
-      <w:proofErr w:type="spellStart"/>
-      <w:r>
-        <w:rPr>
-          <w:lang w:val="en-GB"/>
-        </w:rPr>
-        <w:t>Mostrar</w:t>
-      </w:r>
-      <w:proofErr w:type="spellEnd"/>
-      <w:r>
-        <w:rPr>
-          <w:lang w:val="en-GB"/>
-        </w:rPr>
-        <w:t xml:space="preserve"> </w:t>
-      </w:r>
-      <w:proofErr w:type="spellStart"/>
-      <w:r>
-        <w:rPr>
-          <w:lang w:val="en-GB"/>
-        </w:rPr>
-        <w:t>resultados</w:t>
-      </w:r>
-      <w:proofErr w:type="spellEnd"/>
+        <w:t xml:space="preserve">        // Mostrar resultados</w:t>
+      </w:r>
     </w:p>
     <w:p>
       <w:r>
@@ -872,21 +466,8 @@
     </w:p>
     <w:p>
       <w:r>
-        <w:t xml:space="preserve">        Escribir "Su frecuencia cardiaca </w:t>
-      </w:r>
-      <w:proofErr w:type="spellStart"/>
-      <w:r>
-        <w:t>maxima</w:t>
-      </w:r>
-      <w:proofErr w:type="spellEnd"/>
-      <w:r>
-        <w:t xml:space="preserve"> es: ", </w:t>
-      </w:r>
-      <w:proofErr w:type="spellStart"/>
-      <w:r>
-        <w:t>maxPulseRate</w:t>
-      </w:r>
-      <w:proofErr w:type="spellEnd"/>
+        <w:t xml:space="preserve">        Escribir "Su frecuencia cardiaca maxima es: ", maxPulseRate</w:t>
+      </w:r>
     </w:p>
     <w:p>
       <w:r>
@@ -903,39 +484,7 @@
     </w:p>
     <w:p>
       <w:r>
-        <w:t xml:space="preserve">        Escribir "Su frecuencia cardiaca esperada o ideal es desde: ", </w:t>
-      </w:r>
-      <w:proofErr w:type="spellStart"/>
-      <w:r>
-        <w:t>idealPulseRateLow</w:t>
-      </w:r>
-      <w:proofErr w:type="spellEnd"/>
-      <w:r>
-        <w:t xml:space="preserve">, " </w:t>
-      </w:r>
-      <w:proofErr w:type="spellStart"/>
-      <w:r>
-        <w:t>lpm</w:t>
-      </w:r>
-      <w:proofErr w:type="spellEnd"/>
-      <w:r>
-        <w:t xml:space="preserve"> hasta ", </w:t>
-      </w:r>
-      <w:proofErr w:type="spellStart"/>
-      <w:r>
-        <w:t>idealPulseRateHigh</w:t>
-      </w:r>
-      <w:proofErr w:type="spellEnd"/>
-      <w:r>
-        <w:t xml:space="preserve">, " </w:t>
-      </w:r>
-      <w:proofErr w:type="spellStart"/>
-      <w:r>
-        <w:t>lpm</w:t>
-      </w:r>
-      <w:proofErr w:type="spellEnd"/>
-      <w:r>
-        <w:t>"</w:t>
+        <w:t xml:space="preserve">        Escribir "Su frecuencia cardiaca esperada o ideal es desde: ", idealPulseRateLow, " lpm hasta ", idealPulseRateHigh, " lpm"</w:t>
       </w:r>
     </w:p>
     <w:p>
@@ -953,36 +502,12 @@
     </w:p>
     <w:p>
       <w:r>
-        <w:t xml:space="preserve">        Escribir "Cuantos minutos sin descanso </w:t>
-      </w:r>
-      <w:proofErr w:type="spellStart"/>
-      <w:r>
-        <w:t>resistio</w:t>
-      </w:r>
-      <w:proofErr w:type="spellEnd"/>
-      <w:r>
-        <w:t xml:space="preserve"> de Ejercicio de Alta Intensidad"</w:t>
-      </w:r>
-    </w:p>
-    <w:p>
-      <w:r>
-        <w:t xml:space="preserve">        </w:t>
-      </w:r>
-      <w:proofErr w:type="spellStart"/>
-      <w:r>
-        <w:t>hiit</w:t>
-      </w:r>
-      <w:proofErr w:type="spellEnd"/>
-      <w:r>
-        <w:t xml:space="preserve"> = </w:t>
-      </w:r>
-      <w:proofErr w:type="gramStart"/>
-      <w:r>
-        <w:t>Aleatorio(</w:t>
-      </w:r>
-      <w:proofErr w:type="gramEnd"/>
-      <w:r>
-        <w:t>1,40)</w:t>
+        <w:t xml:space="preserve">        Escribir "Cuantos minutos sin descanso resistio de Ejercicio de Alta Intensidad"</w:t>
+      </w:r>
+    </w:p>
+    <w:p>
+      <w:r>
+        <w:t xml:space="preserve">        hiit = Aleatorio(1,40)</w:t>
       </w:r>
     </w:p>
     <w:p>
@@ -995,47 +520,7 @@
     </w:p>
     <w:p>
       <w:r>
-        <w:t xml:space="preserve">        // Almacenar datos en las variables individuales (esto es un borrador </w:t>
-      </w:r>
-      <w:proofErr w:type="spellStart"/>
-      <w:r>
-        <w:t>mio</w:t>
-      </w:r>
-      <w:proofErr w:type="spellEnd"/>
-      <w:r>
-        <w:t xml:space="preserve"> para </w:t>
-      </w:r>
-      <w:proofErr w:type="spellStart"/>
-      <w:r>
-        <w:t>programacion</w:t>
-      </w:r>
-      <w:proofErr w:type="spellEnd"/>
-      <w:r>
-        <w:t xml:space="preserve">, sin </w:t>
-      </w:r>
-      <w:proofErr w:type="gramStart"/>
-      <w:r>
-        <w:t>embargo</w:t>
-      </w:r>
-      <w:proofErr w:type="gramEnd"/>
-      <w:r>
-        <w:t xml:space="preserve"> lo guardo </w:t>
-      </w:r>
-      <w:proofErr w:type="spellStart"/>
-      <w:r>
-        <w:t>aqui</w:t>
-      </w:r>
-      <w:proofErr w:type="spellEnd"/>
-      <w:r>
-        <w:t xml:space="preserve"> para hacer mi </w:t>
-      </w:r>
-      <w:proofErr w:type="spellStart"/>
-      <w:r>
-        <w:t>presentacion</w:t>
-      </w:r>
-      <w:proofErr w:type="spellEnd"/>
-      <w:r>
-        <w:t xml:space="preserve"> comprensible)</w:t>
+        <w:t xml:space="preserve">        // Almacenar datos en las variables individuales (esto es un borrador mio para programacion, sin embargo lo guardo aqui para hacer mi presentacion comprensible)</w:t>
       </w:r>
     </w:p>
     <w:p>
@@ -1068,108 +553,8 @@
       </w:r>
       <w:r>
         <w:tab/>
-        <w:t xml:space="preserve">Escribir "Nombre: </w:t>
-      </w:r>
-      <w:proofErr w:type="gramStart"/>
-      <w:r>
-        <w:t>" ,</w:t>
-      </w:r>
-      <w:proofErr w:type="gramEnd"/>
-      <w:r>
-        <w:t xml:space="preserve"> </w:t>
-      </w:r>
-      <w:proofErr w:type="spellStart"/>
-      <w:r>
-        <w:t>name</w:t>
-      </w:r>
-      <w:proofErr w:type="spellEnd"/>
-      <w:r>
-        <w:t>, " Edad: ",</w:t>
-      </w:r>
-      <w:proofErr w:type="spellStart"/>
-      <w:r>
-        <w:t>age</w:t>
-      </w:r>
-      <w:proofErr w:type="spellEnd"/>
-      <w:r>
-        <w:t xml:space="preserve">, " </w:t>
-      </w:r>
-      <w:proofErr w:type="spellStart"/>
-      <w:r>
-        <w:t>Sesion</w:t>
-      </w:r>
-      <w:proofErr w:type="spellEnd"/>
-      <w:r>
-        <w:t>: ",</w:t>
-      </w:r>
-      <w:proofErr w:type="spellStart"/>
-      <w:r>
-        <w:t>nSesion</w:t>
-      </w:r>
-      <w:proofErr w:type="spellEnd"/>
-      <w:r>
-        <w:t>, " Frecuencia: ",</w:t>
-      </w:r>
-      <w:proofErr w:type="spellStart"/>
-      <w:r>
-        <w:t>pulseRate</w:t>
-      </w:r>
-      <w:proofErr w:type="spellEnd"/>
-      <w:r>
-        <w:t xml:space="preserve">," Max. Frecuencia: </w:t>
-      </w:r>
-      <w:proofErr w:type="gramStart"/>
-      <w:r>
-        <w:t>",</w:t>
-      </w:r>
-      <w:proofErr w:type="spellStart"/>
-      <w:r>
-        <w:t>maxPulseRate</w:t>
-      </w:r>
-      <w:proofErr w:type="spellEnd"/>
-      <w:proofErr w:type="gramEnd"/>
-      <w:r>
-        <w:t xml:space="preserve">," </w:t>
-      </w:r>
-      <w:proofErr w:type="spellStart"/>
-      <w:r>
-        <w:t>Frec</w:t>
-      </w:r>
-      <w:proofErr w:type="spellEnd"/>
-      <w:r>
-        <w:t xml:space="preserve">. Ideal: </w:t>
-      </w:r>
-      <w:proofErr w:type="gramStart"/>
-      <w:r>
-        <w:t>",</w:t>
-      </w:r>
-      <w:proofErr w:type="spellStart"/>
-      <w:r>
-        <w:t>idealPulseRateLow</w:t>
-      </w:r>
-      <w:proofErr w:type="spellEnd"/>
-      <w:proofErr w:type="gramEnd"/>
-      <w:r>
-        <w:t>," - ",</w:t>
-      </w:r>
-      <w:proofErr w:type="spellStart"/>
-      <w:r>
-        <w:t>idealPulseRateHigh</w:t>
-      </w:r>
-      <w:proofErr w:type="spellEnd"/>
-      <w:r>
-        <w:t xml:space="preserve">," Max. Tiempo HIIT: </w:t>
-      </w:r>
-      <w:proofErr w:type="gramStart"/>
-      <w:r>
-        <w:t>",</w:t>
-      </w:r>
-      <w:proofErr w:type="spellStart"/>
-      <w:r>
-        <w:t>hiit</w:t>
-      </w:r>
-      <w:proofErr w:type="spellEnd"/>
-      <w:proofErr w:type="gramEnd"/>
+        <w:t>Escribir "Nombre: " , name, " Edad: ",age, " Sesion: ",nSesion, " Frecuencia: ",pulseRate," Max. Frecuencia: ",maxPulseRate," Frec. Ideal: ",idealPulseRateLow," - ",idealPulseRateHigh," Max. Tiempo HIIT: ",hiit</w:t>
+      </w:r>
     </w:p>
     <w:p>
       <w:r>
@@ -1186,36 +571,12 @@
       </w:r>
       <w:r>
         <w:tab/>
-        <w:t xml:space="preserve">Escribir "Prometo presentar una tabla y mejorar todo este output (resultado) en </w:t>
-      </w:r>
-      <w:proofErr w:type="spellStart"/>
-      <w:r>
-        <w:t>programacion</w:t>
-      </w:r>
-      <w:proofErr w:type="spellEnd"/>
-      <w:r>
-        <w:t xml:space="preserve"> (Java)"</w:t>
-      </w:r>
-    </w:p>
-    <w:p>
-      <w:r>
-        <w:t xml:space="preserve">        </w:t>
-      </w:r>
-      <w:proofErr w:type="spellStart"/>
-      <w:r>
-        <w:t>nSesion</w:t>
-      </w:r>
-      <w:proofErr w:type="spellEnd"/>
-      <w:r>
-        <w:t xml:space="preserve"> &lt;- </w:t>
-      </w:r>
-      <w:proofErr w:type="spellStart"/>
-      <w:r>
-        <w:t>nSesion</w:t>
-      </w:r>
-      <w:proofErr w:type="spellEnd"/>
-      <w:r>
-        <w:t xml:space="preserve"> + 1</w:t>
+        <w:t>Escribir "Prometo presentar una tabla y mejorar todo este output (resultado) en programacion (Java)"</w:t>
+      </w:r>
+    </w:p>
+    <w:p>
+      <w:r>
+        <w:t xml:space="preserve">        nSesion &lt;- nSesion + 1</w:t>
       </w:r>
     </w:p>
     <w:p>
@@ -1235,31 +596,13 @@
     </w:p>
     <w:p>
       <w:r>
-        <w:t xml:space="preserve">    Escribir "</w:t>
-      </w:r>
-      <w:proofErr w:type="spellStart"/>
-      <w:r>
-        <w:t>Trabajazaso</w:t>
-      </w:r>
-      <w:proofErr w:type="spellEnd"/>
-      <w:r>
-        <w:t xml:space="preserve"> de </w:t>
-      </w:r>
-      <w:proofErr w:type="spellStart"/>
-      <w:r>
-        <w:t>MRodz</w:t>
-      </w:r>
-      <w:proofErr w:type="spellEnd"/>
-      <w:r>
-        <w:t>"</w:t>
+        <w:t xml:space="preserve">    Escribir "Trabajazaso de MRodz"</w:t>
       </w:r>
     </w:p>
     <w:p>
       <w:r>
         <w:t>Fin Algoritmo</w:t>
       </w:r>
-      <w:bookmarkStart w:id="0" w:name="_GoBack"/>
-      <w:bookmarkEnd w:id="0"/>
     </w:p>
     <w:p>
       <w:pPr>
@@ -1346,11 +689,11 @@
       <w:r>
         <w:t xml:space="preserve">En este flujograma aplique las estadísticas de manera aleatoria por propósito didáctico. Sin </w:t>
       </w:r>
-      <w:proofErr w:type="gramStart"/>
-      <w:r>
-        <w:t>embargo</w:t>
-      </w:r>
-      <w:proofErr w:type="gramEnd"/>
+      <w:bookmarkStart w:id="0" w:name="_GoBack"/>
+      <w:bookmarkEnd w:id="0"/>
+      <w:r>
+        <w:t>embargo,</w:t>
+      </w:r>
       <w:r>
         <w:t xml:space="preserve"> poseo algoritmo tanto funcional como para prueba.</w:t>
       </w:r>
@@ -1519,7 +862,6 @@
                 <w:lang w:eastAsia="es-MX"/>
               </w:rPr>
             </w:pPr>
-            <w:proofErr w:type="spellStart"/>
             <w:r>
               <w:rPr>
                 <w:rFonts w:ascii="Calibri" w:eastAsia="Times New Roman" w:hAnsi="Calibri" w:cs="Calibri"/>
@@ -1528,7 +870,6 @@
               </w:rPr>
               <w:t>Sesion</w:t>
             </w:r>
-            <w:proofErr w:type="spellEnd"/>
           </w:p>
         </w:tc>
         <w:tc>
@@ -1587,7 +928,6 @@
                 <w:lang w:eastAsia="es-MX"/>
               </w:rPr>
             </w:pPr>
-            <w:proofErr w:type="spellStart"/>
             <w:r>
               <w:rPr>
                 <w:rFonts w:ascii="Calibri" w:eastAsia="Times New Roman" w:hAnsi="Calibri" w:cs="Calibri"/>
@@ -1596,7 +936,6 @@
               </w:rPr>
               <w:t>Max.Frecuencia</w:t>
             </w:r>
-            <w:proofErr w:type="spellEnd"/>
           </w:p>
         </w:tc>
         <w:tc>
@@ -1622,23 +961,13 @@
                 <w:lang w:eastAsia="es-MX"/>
               </w:rPr>
             </w:pPr>
-            <w:proofErr w:type="spellStart"/>
-            <w:r>
-              <w:rPr>
-                <w:rFonts w:ascii="Calibri" w:eastAsia="Times New Roman" w:hAnsi="Calibri" w:cs="Calibri"/>
-                <w:color w:val="000000"/>
-                <w:lang w:eastAsia="es-MX"/>
-              </w:rPr>
-              <w:t>Frec</w:t>
-            </w:r>
-            <w:proofErr w:type="spellEnd"/>
-            <w:r>
-              <w:rPr>
-                <w:rFonts w:ascii="Calibri" w:eastAsia="Times New Roman" w:hAnsi="Calibri" w:cs="Calibri"/>
-                <w:color w:val="000000"/>
-                <w:lang w:eastAsia="es-MX"/>
-              </w:rPr>
-              <w:t>. Ideal</w:t>
+            <w:r>
+              <w:rPr>
+                <w:rFonts w:ascii="Calibri" w:eastAsia="Times New Roman" w:hAnsi="Calibri" w:cs="Calibri"/>
+                <w:color w:val="000000"/>
+                <w:lang w:eastAsia="es-MX"/>
+              </w:rPr>
+              <w:t>Frec. Ideal</w:t>
             </w:r>
           </w:p>
         </w:tc>
@@ -2719,7 +2048,6 @@
                 <w:lang w:eastAsia="es-MX"/>
               </w:rPr>
             </w:pPr>
-            <w:proofErr w:type="spellStart"/>
             <w:r>
               <w:rPr>
                 <w:rFonts w:ascii="Calibri" w:eastAsia="Times New Roman" w:hAnsi="Calibri" w:cs="Calibri"/>
@@ -2728,7 +2056,6 @@
               </w:rPr>
               <w:t>Sesion</w:t>
             </w:r>
-            <w:proofErr w:type="spellEnd"/>
           </w:p>
         </w:tc>
         <w:tc>
@@ -2787,7 +2114,6 @@
                 <w:lang w:eastAsia="es-MX"/>
               </w:rPr>
             </w:pPr>
-            <w:proofErr w:type="spellStart"/>
             <w:r>
               <w:rPr>
                 <w:rFonts w:ascii="Calibri" w:eastAsia="Times New Roman" w:hAnsi="Calibri" w:cs="Calibri"/>
@@ -2796,7 +2122,6 @@
               </w:rPr>
               <w:t>Max.Frecuencia</w:t>
             </w:r>
-            <w:proofErr w:type="spellEnd"/>
           </w:p>
         </w:tc>
         <w:tc>
@@ -2822,23 +2147,13 @@
                 <w:lang w:eastAsia="es-MX"/>
               </w:rPr>
             </w:pPr>
-            <w:proofErr w:type="spellStart"/>
-            <w:r>
-              <w:rPr>
-                <w:rFonts w:ascii="Calibri" w:eastAsia="Times New Roman" w:hAnsi="Calibri" w:cs="Calibri"/>
-                <w:color w:val="000000"/>
-                <w:lang w:eastAsia="es-MX"/>
-              </w:rPr>
-              <w:t>Frec</w:t>
-            </w:r>
-            <w:proofErr w:type="spellEnd"/>
-            <w:r>
-              <w:rPr>
-                <w:rFonts w:ascii="Calibri" w:eastAsia="Times New Roman" w:hAnsi="Calibri" w:cs="Calibri"/>
-                <w:color w:val="000000"/>
-                <w:lang w:eastAsia="es-MX"/>
-              </w:rPr>
-              <w:t>. Ideal</w:t>
+            <w:r>
+              <w:rPr>
+                <w:rFonts w:ascii="Calibri" w:eastAsia="Times New Roman" w:hAnsi="Calibri" w:cs="Calibri"/>
+                <w:color w:val="000000"/>
+                <w:lang w:eastAsia="es-MX"/>
+              </w:rPr>
+              <w:t>Frec. Ideal</w:t>
             </w:r>
           </w:p>
         </w:tc>
@@ -2903,7 +2218,6 @@
                 <w:lang w:eastAsia="es-MX"/>
               </w:rPr>
             </w:pPr>
-            <w:proofErr w:type="spellStart"/>
             <w:r>
               <w:rPr>
                 <w:rFonts w:ascii="Calibri" w:eastAsia="Times New Roman" w:hAnsi="Calibri" w:cs="Calibri"/>
@@ -2912,7 +2226,6 @@
               </w:rPr>
               <w:t>kalo</w:t>
             </w:r>
-            <w:proofErr w:type="spellEnd"/>
           </w:p>
         </w:tc>
         <w:tc>
@@ -3146,7 +2459,6 @@
                 <w:lang w:eastAsia="es-MX"/>
               </w:rPr>
             </w:pPr>
-            <w:proofErr w:type="spellStart"/>
             <w:r>
               <w:rPr>
                 <w:rFonts w:ascii="Calibri" w:eastAsia="Times New Roman" w:hAnsi="Calibri" w:cs="Calibri"/>
@@ -3155,7 +2467,6 @@
               </w:rPr>
               <w:t>kalo</w:t>
             </w:r>
-            <w:proofErr w:type="spellEnd"/>
           </w:p>
         </w:tc>
         <w:tc>
@@ -3389,7 +2700,6 @@
                 <w:lang w:eastAsia="es-MX"/>
               </w:rPr>
             </w:pPr>
-            <w:proofErr w:type="spellStart"/>
             <w:r>
               <w:rPr>
                 <w:rFonts w:ascii="Calibri" w:eastAsia="Times New Roman" w:hAnsi="Calibri" w:cs="Calibri"/>
@@ -3398,7 +2708,6 @@
               </w:rPr>
               <w:t>kalo</w:t>
             </w:r>
-            <w:proofErr w:type="spellEnd"/>
           </w:p>
         </w:tc>
         <w:tc>
@@ -3632,7 +2941,6 @@
                 <w:lang w:eastAsia="es-MX"/>
               </w:rPr>
             </w:pPr>
-            <w:proofErr w:type="spellStart"/>
             <w:r>
               <w:rPr>
                 <w:rFonts w:ascii="Calibri" w:eastAsia="Times New Roman" w:hAnsi="Calibri" w:cs="Calibri"/>
@@ -3641,7 +2949,6 @@
               </w:rPr>
               <w:t>kalo</w:t>
             </w:r>
-            <w:proofErr w:type="spellEnd"/>
           </w:p>
         </w:tc>
         <w:tc>
@@ -3875,7 +3182,6 @@
                 <w:lang w:eastAsia="es-MX"/>
               </w:rPr>
             </w:pPr>
-            <w:proofErr w:type="spellStart"/>
             <w:r>
               <w:rPr>
                 <w:rFonts w:ascii="Calibri" w:eastAsia="Times New Roman" w:hAnsi="Calibri" w:cs="Calibri"/>
@@ -3884,7 +3190,6 @@
               </w:rPr>
               <w:t>kalo</w:t>
             </w:r>
-            <w:proofErr w:type="spellEnd"/>
           </w:p>
         </w:tc>
         <w:tc>
@@ -4118,7 +3423,6 @@
                 <w:lang w:eastAsia="es-MX"/>
               </w:rPr>
             </w:pPr>
-            <w:proofErr w:type="spellStart"/>
             <w:r>
               <w:rPr>
                 <w:rFonts w:ascii="Calibri" w:eastAsia="Times New Roman" w:hAnsi="Calibri" w:cs="Calibri"/>
@@ -4127,7 +3431,6 @@
               </w:rPr>
               <w:t>kalo</w:t>
             </w:r>
-            <w:proofErr w:type="spellEnd"/>
           </w:p>
         </w:tc>
         <w:tc>
@@ -4361,7 +3664,6 @@
                 <w:lang w:eastAsia="es-MX"/>
               </w:rPr>
             </w:pPr>
-            <w:proofErr w:type="spellStart"/>
             <w:r>
               <w:rPr>
                 <w:rFonts w:ascii="Calibri" w:eastAsia="Times New Roman" w:hAnsi="Calibri" w:cs="Calibri"/>
@@ -4370,7 +3672,6 @@
               </w:rPr>
               <w:t>kalo</w:t>
             </w:r>
-            <w:proofErr w:type="spellEnd"/>
           </w:p>
         </w:tc>
         <w:tc>
